--- a/Easy/Week 3/Must Know 1/must_know_1.docx
+++ b/Easy/Week 3/Must Know 1/must_know_1.docx
@@ -99,8 +99,6 @@
         </w:rPr>
         <w:t>Answer</w:t>
       </w:r>
-      <w:bookmarkStart w:id="0" w:name="_GoBack"/>
-      <w:bookmarkEnd w:id="0"/>
     </w:p>
     <w:p>
       <w:pPr>
@@ -111,6 +109,8 @@
           <w:lang w:val="en-US"/>
         </w:rPr>
       </w:pPr>
+      <w:bookmarkStart w:id="0" w:name="_GoBack"/>
+      <w:bookmarkEnd w:id="0"/>
     </w:p>
     <w:sectPr>
       <w:headerReference w:type="even" r:id="rId7"/>
@@ -385,6 +385,15 @@
         <w:szCs w:val="20"/>
         <w:lang w:val="en-US"/>
       </w:rPr>
+      <w:t xml:space="preserve">Week 3 - </w:t>
+    </w:r>
+    <w:r>
+      <w:rPr>
+        <w:rFonts w:ascii="72 Light" w:hAnsi="72 Light" w:cs="72 Light"/>
+        <w:sz w:val="20"/>
+        <w:szCs w:val="20"/>
+        <w:lang w:val="en-US"/>
+      </w:rPr>
       <w:t xml:space="preserve">Topic </w:t>
     </w:r>
     <w:r>
@@ -394,7 +403,7 @@
         <w:szCs w:val="20"/>
         <w:lang w:val="en-US"/>
       </w:rPr>
-      <w:t>2</w:t>
+      <w:t>1</w:t>
     </w:r>
     <w:r>
       <w:rPr>
@@ -1829,7 +1838,7 @@
 </file>
 
 <file path=customXml/itemProps1.xml><?xml version="1.0" encoding="utf-8"?>
-<ds:datastoreItem xmlns:ds="http://schemas.openxmlformats.org/officeDocument/2006/customXml" ds:itemID="{F9780843-3DD6-4785-B153-4435624D031A}">
+<ds:datastoreItem xmlns:ds="http://schemas.openxmlformats.org/officeDocument/2006/customXml" ds:itemID="{575DA632-E955-474E-8B60-023E89F5FDBF}">
   <ds:schemaRefs>
     <ds:schemaRef ds:uri="http://schemas.openxmlformats.org/officeDocument/2006/bibliography"/>
   </ds:schemaRefs>
